--- a/ai_11/marko_volodymyr_sabadylo/epic_5/Practice_Lab_Report_5.docx
+++ b/ai_11/marko_volodymyr_sabadylo/epic_5/Practice_Lab_Report_5.docx
@@ -223,6 +223,196 @@
     </w:p>
     <w:p>
       <w:pPr>
+        <w:pStyle w:val="1"/>
+        <w:rPr>
+          <w:sz w:val="32"/>
+        </w:rPr>
+      </w:pPr>
+      <w:r>
+        <w:rPr>
+          <w:b w:val="0"/>
+        </w:rPr>
+        <w:lastRenderedPageBreak/>
+        <w:t xml:space="preserve">Тема роботи:  </w:t>
+      </w:r>
+    </w:p>
+    <w:p>
+      <w:pPr>
+        <w:pStyle w:val="normal1"/>
+        <w:rPr>
+          <w:rFonts w:ascii="Times New Roman" w:eastAsia="Times New Roman" w:hAnsi="Times New Roman" w:cs="Times New Roman"/>
+          <w:sz w:val="24"/>
+          <w:szCs w:val="24"/>
+        </w:rPr>
+      </w:pPr>
+      <w:r>
+        <w:rPr>
+          <w:rStyle w:val="aa"/>
+          <w:sz w:val="24"/>
+          <w:szCs w:val="24"/>
+        </w:rPr>
+        <w:t xml:space="preserve">Робота з файлами в мовах С та С++. Використання С-методів </w:t>
+      </w:r>
+      <w:proofErr w:type="spellStart"/>
+      <w:r>
+        <w:rPr>
+          <w:rStyle w:val="aa"/>
+          <w:sz w:val="24"/>
+          <w:szCs w:val="24"/>
+          <w:lang w:val="en-US"/>
+        </w:rPr>
+        <w:t>fopen</w:t>
+      </w:r>
+      <w:proofErr w:type="spellEnd"/>
+      <w:r>
+        <w:rPr>
+          <w:rStyle w:val="aa"/>
+          <w:sz w:val="24"/>
+          <w:szCs w:val="24"/>
+          <w:lang w:val="en-US"/>
+        </w:rPr>
+        <w:t xml:space="preserve">, </w:t>
+      </w:r>
+      <w:proofErr w:type="spellStart"/>
+      <w:r>
+        <w:rPr>
+          <w:rStyle w:val="aa"/>
+          <w:sz w:val="24"/>
+          <w:szCs w:val="24"/>
+          <w:lang w:val="en-US"/>
+        </w:rPr>
+        <w:t>fwrite</w:t>
+      </w:r>
+      <w:proofErr w:type="spellEnd"/>
+      <w:r>
+        <w:rPr>
+          <w:rStyle w:val="aa"/>
+          <w:sz w:val="24"/>
+          <w:szCs w:val="24"/>
+          <w:lang w:val="en-US"/>
+        </w:rPr>
+        <w:t xml:space="preserve">, </w:t>
+      </w:r>
+      <w:proofErr w:type="spellStart"/>
+      <w:r>
+        <w:rPr>
+          <w:rStyle w:val="aa"/>
+          <w:sz w:val="24"/>
+          <w:szCs w:val="24"/>
+          <w:lang w:val="en-US"/>
+        </w:rPr>
+        <w:t>fclose</w:t>
+      </w:r>
+      <w:proofErr w:type="spellEnd"/>
+      <w:r>
+        <w:rPr>
+          <w:rStyle w:val="aa"/>
+          <w:sz w:val="24"/>
+          <w:szCs w:val="24"/>
+          <w:lang w:val="en-US"/>
+        </w:rPr>
+        <w:t xml:space="preserve">, </w:t>
+      </w:r>
+      <w:r>
+        <w:rPr>
+          <w:rStyle w:val="aa"/>
+          <w:sz w:val="24"/>
+          <w:szCs w:val="24"/>
+        </w:rPr>
+        <w:t xml:space="preserve">та С++ бібліотеки </w:t>
+      </w:r>
+      <w:proofErr w:type="spellStart"/>
+      <w:r>
+        <w:rPr>
+          <w:rStyle w:val="aa"/>
+          <w:sz w:val="24"/>
+          <w:szCs w:val="24"/>
+          <w:lang w:val="en-US"/>
+        </w:rPr>
+        <w:t>fstream</w:t>
+      </w:r>
+      <w:proofErr w:type="spellEnd"/>
+      <w:r>
+        <w:rPr>
+          <w:rStyle w:val="aa"/>
+          <w:sz w:val="24"/>
+          <w:szCs w:val="24"/>
+          <w:lang w:val="en-US"/>
+        </w:rPr>
+        <w:t>.</w:t>
+      </w:r>
+    </w:p>
+    <w:p>
+      <w:pPr>
+        <w:pStyle w:val="1"/>
+        <w:rPr>
+          <w:sz w:val="32"/>
+          <w:szCs w:val="32"/>
+        </w:rPr>
+      </w:pPr>
+      <w:r>
+        <w:rPr>
+          <w:b w:val="0"/>
+        </w:rPr>
+        <w:t>Мета роботи:</w:t>
+      </w:r>
+    </w:p>
+    <w:p>
+      <w:pPr>
+        <w:pStyle w:val="normal1"/>
+        <w:numPr>
+          <w:ilvl w:val="0"/>
+          <w:numId w:val="13"/>
+        </w:numPr>
+        <w:spacing w:line="220" w:lineRule="atLeast"/>
+      </w:pPr>
+      <w:r>
+        <w:rPr>
+          <w:rFonts w:ascii="Times New Roman" w:eastAsia="Times New Roman" w:hAnsi="Times New Roman" w:cs="Times New Roman"/>
+          <w:sz w:val="24"/>
+          <w:szCs w:val="24"/>
+        </w:rPr>
+        <w:t>Ознайомитися з основними поняттями та методами роботи з файлами в мові С++.</w:t>
+      </w:r>
+    </w:p>
+    <w:p>
+      <w:pPr>
+        <w:pStyle w:val="normal1"/>
+        <w:numPr>
+          <w:ilvl w:val="0"/>
+          <w:numId w:val="13"/>
+        </w:numPr>
+        <w:spacing w:line="220" w:lineRule="atLeast"/>
+      </w:pPr>
+      <w:r>
+        <w:rPr>
+          <w:rFonts w:ascii="Times New Roman" w:eastAsia="Times New Roman" w:hAnsi="Times New Roman" w:cs="Times New Roman"/>
+          <w:sz w:val="24"/>
+          <w:szCs w:val="24"/>
+        </w:rPr>
+        <w:t>Вивчити способи створення, відкриття, закриття, читання та запису даних у файли.</w:t>
+      </w:r>
+    </w:p>
+    <w:p>
+      <w:pPr>
+        <w:pStyle w:val="normal1"/>
+        <w:numPr>
+          <w:ilvl w:val="0"/>
+          <w:numId w:val="13"/>
+        </w:numPr>
+        <w:spacing w:line="220" w:lineRule="atLeast"/>
+      </w:pPr>
+      <w:r>
+        <w:rPr>
+          <w:rFonts w:ascii="Times New Roman" w:eastAsia="Times New Roman" w:hAnsi="Times New Roman" w:cs="Times New Roman"/>
+          <w:sz w:val="24"/>
+          <w:szCs w:val="24"/>
+        </w:rPr>
+        <w:t>Набути практичних навичок роботи з файлами в мові С++.</w:t>
+      </w:r>
+    </w:p>
+    <w:p>
+      <w:pPr>
         <w:pStyle w:val="a3"/>
         <w:spacing w:after="0" w:line="240" w:lineRule="auto"/>
         <w:ind w:firstLine="0"/>
@@ -238,7 +428,6 @@
           <w:sz w:val="33"/>
           <w:szCs w:val="33"/>
         </w:rPr>
-        <w:lastRenderedPageBreak/>
         <w:t>1. Файли С++:</w:t>
       </w:r>
     </w:p>
@@ -557,7 +746,16 @@
           <w:sz w:val="33"/>
           <w:szCs w:val="33"/>
         </w:rPr>
-        <w:t>Текстові файли є файлами, в яких дані зберігаються у вигляді тексту. Стандартна бібліотека С++ містить засоби для читання та запису текстових файлів, що дозволяє обробляти структурований або неструктурований текст.</w:t>
+        <w:t xml:space="preserve">Текстові файли є файлами, в яких дані зберігаються у вигляді тексту. Стандартна бібліотека С++ містить засоби </w:t>
+      </w:r>
+      <w:r>
+        <w:rPr>
+          <w:rFonts w:ascii="Roboto" w:eastAsiaTheme="majorEastAsia" w:hAnsi="Roboto" w:cstheme="majorBidi"/>
+          <w:sz w:val="33"/>
+          <w:szCs w:val="33"/>
+        </w:rPr>
+        <w:lastRenderedPageBreak/>
+        <w:t>для читання та запису текстових файлів, що дозволяє обробляти структурований або неструктурований текст.</w:t>
       </w:r>
     </w:p>
     <w:p>
@@ -662,16 +860,7 @@
           <w:sz w:val="33"/>
           <w:szCs w:val="33"/>
         </w:rPr>
-        <w:t xml:space="preserve"> для бінарних файлів. Ці інструменти </w:t>
-      </w:r>
-      <w:r>
-        <w:rPr>
-          <w:rFonts w:ascii="Roboto" w:eastAsiaTheme="majorEastAsia" w:hAnsi="Roboto" w:cstheme="majorBidi"/>
-          <w:sz w:val="33"/>
-          <w:szCs w:val="33"/>
-        </w:rPr>
-        <w:lastRenderedPageBreak/>
-        <w:t>дозволяють читати, записувати, переміщати та інші операції з файлами.</w:t>
+        <w:t xml:space="preserve"> для бінарних файлів. Ці інструменти дозволяють читати, записувати, переміщати та інші операції з файлами.</w:t>
       </w:r>
     </w:p>
     <w:p>
@@ -12018,18 +12207,30 @@
     </w:tbl>
     <w:p>
       <w:pPr>
-        <w:ind w:left="-5"/>
+        <w:pStyle w:val="1"/>
+        <w:rPr>
+          <w:sz w:val="32"/>
+        </w:rPr>
       </w:pPr>
       <w:r>
         <w:rPr>
           <w:rStyle w:val="a4"/>
+          <w:noProof/>
           <w:lang w:val="en-US"/>
         </w:rPr>
         <w:lastRenderedPageBreak/>
         <w:drawing>
-          <wp:inline distT="0" distB="0" distL="0" distR="0" wp14:anchorId="7C316CE5" wp14:editId="0F2B751F">
+          <wp:anchor distT="0" distB="0" distL="114300" distR="114300" simplePos="0" relativeHeight="251658240" behindDoc="0" locked="0" layoutInCell="1" allowOverlap="1" wp14:anchorId="7C316CE5" wp14:editId="26960A26">
+            <wp:simplePos x="713509" y="741218"/>
+            <wp:positionH relativeFrom="column">
+              <wp:align>left</wp:align>
+            </wp:positionH>
+            <wp:positionV relativeFrom="paragraph">
+              <wp:align>top</wp:align>
+            </wp:positionV>
             <wp:extent cx="3105583" cy="6982799"/>
             <wp:effectExtent l="0" t="0" r="0" b="8890"/>
+            <wp:wrapSquare wrapText="bothSides"/>
             <wp:docPr id="125877714" name="Рисунок 1" descr="Зображення, що містить текст, знімок екрана, Шрифт, дизайн&#10;&#10;Автоматично згенерований опис"/>
             <wp:cNvGraphicFramePr>
               <a:graphicFrameLocks xmlns:a="http://schemas.openxmlformats.org/drawingml/2006/main" noChangeAspect="1"/>
@@ -12042,7 +12243,13 @@
                     <pic:cNvPicPr/>
                   </pic:nvPicPr>
                   <pic:blipFill>
-                    <a:blip r:embed="rId21"/>
+                    <a:blip r:embed="rId21">
+                      <a:extLst>
+                        <a:ext uri="{28A0092B-C50C-407E-A947-70E740481C1C}">
+                          <a14:useLocalDpi xmlns:a14="http://schemas.microsoft.com/office/drawing/2010/main" val="0"/>
+                        </a:ext>
+                      </a:extLst>
+                    </a:blip>
                     <a:stretch>
                       <a:fillRect/>
                     </a:stretch>
@@ -12059,9 +12266,89 @@
                 </pic:pic>
               </a:graphicData>
             </a:graphic>
-          </wp:inline>
+          </wp:anchor>
         </w:drawing>
       </w:r>
+      <w:r>
+        <w:br w:type="textWrapping" w:clear="all"/>
+      </w:r>
+      <w:r>
+        <w:rPr>
+          <w:b w:val="0"/>
+        </w:rPr>
+        <w:t xml:space="preserve">Висновки: </w:t>
+      </w:r>
+    </w:p>
+    <w:p>
+      <w:pPr>
+        <w:pStyle w:val="normal1"/>
+        <w:rPr>
+          <w:rFonts w:ascii="Times New Roman" w:eastAsia="Times New Roman" w:hAnsi="Times New Roman" w:cs="Times New Roman"/>
+          <w:sz w:val="28"/>
+          <w:szCs w:val="28"/>
+        </w:rPr>
+      </w:pPr>
+      <w:r>
+        <w:rPr>
+          <w:rFonts w:ascii="Times New Roman" w:eastAsia="Times New Roman" w:hAnsi="Times New Roman" w:cs="Times New Roman"/>
+          <w:sz w:val="28"/>
+          <w:szCs w:val="28"/>
+        </w:rPr>
+        <w:t>На даній лабораторній роботі я ознайомився з основними поняттями та методами роботи з файлами в мові С++, повторив способи, як створювати, відкривати, закривати, читати та записувати дані у файли у С-стилі та С++ стилі. Також я поглибив знання в області роботи зі С-стрічками за допомогою С-методів, таких як</w:t>
+      </w:r>
+      <w:r>
+        <w:rPr>
+          <w:rFonts w:ascii="Times New Roman" w:eastAsia="Times New Roman" w:hAnsi="Times New Roman" w:cs="Times New Roman"/>
+          <w:sz w:val="28"/>
+          <w:szCs w:val="28"/>
+          <w:lang w:val="en-US"/>
+        </w:rPr>
+        <w:t xml:space="preserve"> </w:t>
+      </w:r>
+      <w:proofErr w:type="spellStart"/>
+      <w:r>
+        <w:rPr>
+          <w:rFonts w:ascii="Times New Roman" w:eastAsia="Times New Roman" w:hAnsi="Times New Roman" w:cs="Times New Roman"/>
+          <w:b/>
+          <w:bCs/>
+          <w:sz w:val="28"/>
+          <w:szCs w:val="28"/>
+          <w:lang w:val="en-US"/>
+        </w:rPr>
+        <w:t>strtok</w:t>
+      </w:r>
+      <w:proofErr w:type="spellEnd"/>
+      <w:r>
+        <w:rPr>
+          <w:rFonts w:ascii="Times New Roman" w:eastAsia="Times New Roman" w:hAnsi="Times New Roman" w:cs="Times New Roman"/>
+          <w:sz w:val="28"/>
+          <w:szCs w:val="28"/>
+          <w:lang w:val="en-US"/>
+        </w:rPr>
+        <w:t xml:space="preserve">. </w:t>
+      </w:r>
+      <w:r>
+        <w:rPr>
+          <w:rFonts w:ascii="Times New Roman" w:eastAsia="Times New Roman" w:hAnsi="Times New Roman" w:cs="Times New Roman"/>
+          <w:sz w:val="28"/>
+          <w:szCs w:val="28"/>
+        </w:rPr>
+        <w:t xml:space="preserve">В результаті виконання лабораторної роботи я поглибив практичні навички роботи з файлами в мові С++. </w:t>
+      </w:r>
+    </w:p>
+    <w:p>
+      <w:pPr>
+        <w:pStyle w:val="normal1"/>
+        <w:spacing w:line="360" w:lineRule="auto"/>
+        <w:rPr>
+          <w:rFonts w:ascii="Times New Roman" w:eastAsia="Times New Roman" w:hAnsi="Times New Roman" w:cs="Times New Roman"/>
+        </w:rPr>
+      </w:pPr>
+    </w:p>
+    <w:p>
+      <w:pPr>
+        <w:ind w:left="-5"/>
+      </w:pPr>
     </w:p>
     <w:sectPr>
       <w:headerReference w:type="even" r:id="rId22"/>
@@ -12201,13 +12488,7 @@
       <w:rPr>
         <w:noProof/>
       </w:rPr>
-      <w:t>1</w:t>
-    </w:r>
-    <w:r>
-      <w:rPr>
-        <w:noProof/>
-      </w:rPr>
-      <w:t>2</w:t>
+      <w:t>12</w:t>
     </w:r>
     <w:r>
       <w:fldChar w:fldCharType="end"/>
@@ -14353,6 +14634,146 @@
     </w:lvl>
   </w:abstractNum>
   <w:abstractNum w:abstractNumId="11" w15:restartNumberingAfterBreak="0">
+    <w:nsid w:val="78884813"/>
+    <w:multiLevelType w:val="multilevel"/>
+    <w:tmpl w:val="886C1A08"/>
+    <w:lvl w:ilvl="0">
+      <w:start w:val="1"/>
+      <w:numFmt w:val="bullet"/>
+      <w:lvlText w:val=""/>
+      <w:lvlJc w:val="left"/>
+      <w:pPr>
+        <w:tabs>
+          <w:tab w:val="num" w:pos="720"/>
+        </w:tabs>
+        <w:ind w:left="720" w:hanging="360"/>
+      </w:pPr>
+      <w:rPr>
+        <w:rFonts w:ascii="Symbol" w:hAnsi="Symbol" w:cs="Symbol" w:hint="default"/>
+      </w:rPr>
+    </w:lvl>
+    <w:lvl w:ilvl="1">
+      <w:start w:val="1"/>
+      <w:numFmt w:val="bullet"/>
+      <w:lvlText w:val="◦"/>
+      <w:lvlJc w:val="left"/>
+      <w:pPr>
+        <w:tabs>
+          <w:tab w:val="num" w:pos="1080"/>
+        </w:tabs>
+        <w:ind w:left="1080" w:hanging="360"/>
+      </w:pPr>
+      <w:rPr>
+        <w:rFonts w:ascii="OpenSymbol" w:hAnsi="OpenSymbol" w:cs="OpenSymbol" w:hint="default"/>
+      </w:rPr>
+    </w:lvl>
+    <w:lvl w:ilvl="2">
+      <w:start w:val="1"/>
+      <w:numFmt w:val="bullet"/>
+      <w:lvlText w:val="▪"/>
+      <w:lvlJc w:val="left"/>
+      <w:pPr>
+        <w:tabs>
+          <w:tab w:val="num" w:pos="1440"/>
+        </w:tabs>
+        <w:ind w:left="1440" w:hanging="360"/>
+      </w:pPr>
+      <w:rPr>
+        <w:rFonts w:ascii="OpenSymbol" w:hAnsi="OpenSymbol" w:cs="OpenSymbol" w:hint="default"/>
+      </w:rPr>
+    </w:lvl>
+    <w:lvl w:ilvl="3">
+      <w:start w:val="1"/>
+      <w:numFmt w:val="bullet"/>
+      <w:lvlText w:val=""/>
+      <w:lvlJc w:val="left"/>
+      <w:pPr>
+        <w:tabs>
+          <w:tab w:val="num" w:pos="1800"/>
+        </w:tabs>
+        <w:ind w:left="1800" w:hanging="360"/>
+      </w:pPr>
+      <w:rPr>
+        <w:rFonts w:ascii="Symbol" w:hAnsi="Symbol" w:cs="Symbol" w:hint="default"/>
+      </w:rPr>
+    </w:lvl>
+    <w:lvl w:ilvl="4">
+      <w:start w:val="1"/>
+      <w:numFmt w:val="bullet"/>
+      <w:lvlText w:val="◦"/>
+      <w:lvlJc w:val="left"/>
+      <w:pPr>
+        <w:tabs>
+          <w:tab w:val="num" w:pos="2160"/>
+        </w:tabs>
+        <w:ind w:left="2160" w:hanging="360"/>
+      </w:pPr>
+      <w:rPr>
+        <w:rFonts w:ascii="OpenSymbol" w:hAnsi="OpenSymbol" w:cs="OpenSymbol" w:hint="default"/>
+      </w:rPr>
+    </w:lvl>
+    <w:lvl w:ilvl="5">
+      <w:start w:val="1"/>
+      <w:numFmt w:val="bullet"/>
+      <w:lvlText w:val="▪"/>
+      <w:lvlJc w:val="left"/>
+      <w:pPr>
+        <w:tabs>
+          <w:tab w:val="num" w:pos="2520"/>
+        </w:tabs>
+        <w:ind w:left="2520" w:hanging="360"/>
+      </w:pPr>
+      <w:rPr>
+        <w:rFonts w:ascii="OpenSymbol" w:hAnsi="OpenSymbol" w:cs="OpenSymbol" w:hint="default"/>
+      </w:rPr>
+    </w:lvl>
+    <w:lvl w:ilvl="6">
+      <w:start w:val="1"/>
+      <w:numFmt w:val="bullet"/>
+      <w:lvlText w:val=""/>
+      <w:lvlJc w:val="left"/>
+      <w:pPr>
+        <w:tabs>
+          <w:tab w:val="num" w:pos="2880"/>
+        </w:tabs>
+        <w:ind w:left="2880" w:hanging="360"/>
+      </w:pPr>
+      <w:rPr>
+        <w:rFonts w:ascii="Symbol" w:hAnsi="Symbol" w:cs="Symbol" w:hint="default"/>
+      </w:rPr>
+    </w:lvl>
+    <w:lvl w:ilvl="7">
+      <w:start w:val="1"/>
+      <w:numFmt w:val="bullet"/>
+      <w:lvlText w:val="◦"/>
+      <w:lvlJc w:val="left"/>
+      <w:pPr>
+        <w:tabs>
+          <w:tab w:val="num" w:pos="3240"/>
+        </w:tabs>
+        <w:ind w:left="3240" w:hanging="360"/>
+      </w:pPr>
+      <w:rPr>
+        <w:rFonts w:ascii="OpenSymbol" w:hAnsi="OpenSymbol" w:cs="OpenSymbol" w:hint="default"/>
+      </w:rPr>
+    </w:lvl>
+    <w:lvl w:ilvl="8">
+      <w:start w:val="1"/>
+      <w:numFmt w:val="bullet"/>
+      <w:lvlText w:val="▪"/>
+      <w:lvlJc w:val="left"/>
+      <w:pPr>
+        <w:tabs>
+          <w:tab w:val="num" w:pos="3600"/>
+        </w:tabs>
+        <w:ind w:left="3600" w:hanging="360"/>
+      </w:pPr>
+      <w:rPr>
+        <w:rFonts w:ascii="OpenSymbol" w:hAnsi="OpenSymbol" w:cs="OpenSymbol" w:hint="default"/>
+      </w:rPr>
+    </w:lvl>
+  </w:abstractNum>
+  <w:abstractNum w:abstractNumId="12" w15:restartNumberingAfterBreak="0">
     <w:nsid w:val="78EC48E1"/>
     <w:multiLevelType w:val="hybridMultilevel"/>
     <w:tmpl w:val="433E205A"/>
@@ -14571,7 +14992,7 @@
     <w:abstractNumId w:val="3"/>
   </w:num>
   <w:num w:numId="3" w16cid:durableId="2016222578">
-    <w:abstractNumId w:val="11"/>
+    <w:abstractNumId w:val="12"/>
   </w:num>
   <w:num w:numId="4" w16cid:durableId="973484771">
     <w:abstractNumId w:val="1"/>
@@ -14599,6 +15020,18 @@
   </w:num>
   <w:num w:numId="12" w16cid:durableId="1489832800">
     <w:abstractNumId w:val="2"/>
+  </w:num>
+  <w:num w:numId="13" w16cid:durableId="2085104342">
+    <w:abstractNumId w:val="11"/>
+    <w:lvlOverride w:ilvl="0"/>
+    <w:lvlOverride w:ilvl="1"/>
+    <w:lvlOverride w:ilvl="2"/>
+    <w:lvlOverride w:ilvl="3"/>
+    <w:lvlOverride w:ilvl="4"/>
+    <w:lvlOverride w:ilvl="5"/>
+    <w:lvlOverride w:ilvl="6"/>
+    <w:lvlOverride w:ilvl="7"/>
+    <w:lvlOverride w:ilvl="8"/>
   </w:num>
 </w:numbering>
 </file>
@@ -14710,7 +15143,7 @@
     <w:lsdException w:name="Block Text" w:semiHidden="1" w:unhideWhenUsed="1"/>
     <w:lsdException w:name="Hyperlink" w:semiHidden="1" w:unhideWhenUsed="1"/>
     <w:lsdException w:name="FollowedHyperlink" w:semiHidden="1" w:unhideWhenUsed="1"/>
-    <w:lsdException w:name="Strong" w:uiPriority="22" w:qFormat="1"/>
+    <w:lsdException w:name="Strong" w:uiPriority="0" w:qFormat="1"/>
     <w:lsdException w:name="Emphasis" w:uiPriority="20" w:qFormat="1"/>
     <w:lsdException w:name="Document Map" w:semiHidden="1" w:unhideWhenUsed="1"/>
     <w:lsdException w:name="Plain Text" w:semiHidden="1" w:unhideWhenUsed="1"/>
@@ -15082,6 +15515,7 @@
   <w:style w:type="character" w:default="1" w:styleId="a0">
     <w:name w:val="Default Paragraph Font"/>
     <w:uiPriority w:val="1"/>
+    <w:semiHidden/>
     <w:unhideWhenUsed/>
   </w:style>
   <w:style w:type="table" w:default="1" w:styleId="a1">
@@ -15301,6 +15735,31 @@
       <w:kern w:val="0"/>
       <w:szCs w:val="24"/>
       <w14:ligatures w14:val="none"/>
+    </w:rPr>
+  </w:style>
+  <w:style w:type="paragraph" w:customStyle="1" w:styleId="normal1">
+    <w:name w:val="normal1"/>
+    <w:qFormat/>
+    <w:rsid w:val="001447DC"/>
+    <w:pPr>
+      <w:suppressAutoHyphens/>
+      <w:spacing w:after="200" w:line="276" w:lineRule="auto"/>
+    </w:pPr>
+    <w:rPr>
+      <w:rFonts w:ascii="Calibri" w:eastAsia="Calibri" w:hAnsi="Calibri" w:cs="Calibri"/>
+      <w:kern w:val="0"/>
+      <w:lang w:eastAsia="zh-CN" w:bidi="hi-IN"/>
+      <w14:ligatures w14:val="none"/>
+    </w:rPr>
+  </w:style>
+  <w:style w:type="character" w:styleId="aa">
+    <w:name w:val="Strong"/>
+    <w:basedOn w:val="a0"/>
+    <w:qFormat/>
+    <w:rsid w:val="001447DC"/>
+    <w:rPr>
+      <w:b/>
+      <w:bCs/>
     </w:rPr>
   </w:style>
 </w:styles>
